--- a/DOD.docx
+++ b/DOD.docx
@@ -13,8 +13,6 @@
           <w:lang w:val="hu-HU"/>
         </w:rPr>
       </w:pPr>
-      <w:bookmarkStart w:id="0" w:name="_GoBack"/>
-      <w:bookmarkEnd w:id="0"/>
       <w:proofErr w:type="spellStart"/>
       <w:r>
         <w:rPr>
@@ -150,15 +148,7 @@
           <w:szCs w:val="32"/>
           <w:lang w:val="hu-HU"/>
         </w:rPr>
-        <w:t xml:space="preserve">Fordítás során </w:t>
-      </w:r>
-      <w:r>
-        <w:rPr>
-          <w:sz w:val="32"/>
-          <w:szCs w:val="32"/>
-          <w:lang w:val="hu-HU"/>
-        </w:rPr>
-        <w:t>nem keletkezik hiba</w:t>
+        <w:t>Fordítás során nem keletkezik hiba</w:t>
       </w:r>
     </w:p>
     <w:p>
@@ -243,6 +233,28 @@
           <w:lang w:val="hu-HU"/>
         </w:rPr>
         <w:t>Legszükségesebb kommentek megírva</w:t>
+      </w:r>
+    </w:p>
+    <w:p>
+      <w:pPr>
+        <w:pStyle w:val="ListParagraph"/>
+        <w:numPr>
+          <w:ilvl w:val="0"/>
+          <w:numId w:val="1"/>
+        </w:numPr>
+        <w:rPr>
+          <w:sz w:val="32"/>
+          <w:szCs w:val="32"/>
+          <w:lang w:val="hu-HU"/>
+        </w:rPr>
+      </w:pPr>
+      <w:r>
+        <w:rPr>
+          <w:sz w:val="32"/>
+          <w:szCs w:val="32"/>
+          <w:lang w:val="hu-HU"/>
+        </w:rPr>
+        <w:t>Funkcionális teszteken átmegy</w:t>
       </w:r>
     </w:p>
     <w:p>
